--- a/4. Semester/Infomanagement/02_Informationswirtschaft.docx
+++ b/4. Semester/Infomanagement/02_Informationswirtschaft.docx
@@ -56,11 +56,11 @@
       <w:r>
         <w:t xml:space="preserve">: Herstellung des </w:t>
       </w:r>
-      <w:proofErr w:type="spellStart"/>
-      <w:r>
-        <w:t>informationswirtschaflichen</w:t>
-      </w:r>
-      <w:proofErr w:type="spellEnd"/>
+      <w:r>
+        <w:t>informationswirtschaftlichen</w:t>
+      </w:r>
+      <w:bookmarkStart w:id="0" w:name="_GoBack"/>
+      <w:bookmarkEnd w:id="0"/>
       <w:r>
         <w:t xml:space="preserve"> Gleichgewichts im Unternehmen (Angebot und Nachfrage nach Informationen)</w:t>
       </w:r>
@@ -245,6 +245,11 @@
     <w:p>
       <w:pPr>
         <w:spacing w:after="0"/>
+      </w:pPr>
+    </w:p>
+    <w:p>
+      <w:pPr>
+        <w:spacing w:after="0"/>
         <w:rPr>
           <w:u w:val="single"/>
         </w:rPr>
@@ -432,7 +437,7 @@
           <w:u w:val="single"/>
         </w:rPr>
         <w:lastRenderedPageBreak/>
-        <w:t>u</w:t>
+        <w:t>U</w:t>
       </w:r>
       <w:r>
         <w:rPr>
@@ -460,6 +465,7 @@
       </w:pPr>
       <w:r>
         <w:rPr>
+          <w:b/>
           <w:noProof/>
         </w:rPr>
         <w:drawing>
@@ -519,7 +525,13 @@
         </w:drawing>
       </w:r>
       <w:r>
-        <w:t>Informationsbedarf:</w:t>
+        <w:rPr>
+          <w:b/>
+        </w:rPr>
+        <w:t>Informationsbedarf</w:t>
+      </w:r>
+      <w:r>
+        <w:t>:</w:t>
       </w:r>
     </w:p>
     <w:p>
@@ -545,7 +557,13 @@
         <w:spacing w:after="0"/>
       </w:pPr>
       <w:r>
-        <w:t>Informationsnachfrage:</w:t>
+        <w:rPr>
+          <w:b/>
+        </w:rPr>
+        <w:t>Informationsnachfrage</w:t>
+      </w:r>
+      <w:r>
+        <w:t>:</w:t>
       </w:r>
     </w:p>
     <w:p>
@@ -569,9 +587,27 @@
     <w:p>
       <w:pPr>
         <w:spacing w:after="0"/>
-      </w:pPr>
-      <w:r>
+        <w:rPr>
+          <w:b/>
+        </w:rPr>
+      </w:pPr>
+      <w:r>
+        <w:rPr>
+          <w:b/>
+        </w:rPr>
         <w:t>Ermittlung des Informationsstands:</w:t>
+      </w:r>
+      <w:r>
+        <w:rPr>
+          <w:b/>
+        </w:rPr>
+        <w:t xml:space="preserve"> </w:t>
+      </w:r>
+      <w:r>
+        <w:rPr>
+          <w:b/>
+        </w:rPr>
+        <w:sym w:font="Wingdings" w:char="F0E0"/>
       </w:r>
     </w:p>
     <w:p>
@@ -648,16 +684,11 @@
         <w:t>Objektive</w:t>
       </w:r>
       <w:r>
-        <w:t xml:space="preserve"> Verfahren </w:t>
-      </w:r>
-      <w:r>
-        <w:t xml:space="preserve">(Ableitung aus </w:t>
-      </w:r>
-      <w:proofErr w:type="spellStart"/>
-      <w:r>
-        <w:t>intersubjekten</w:t>
-      </w:r>
-      <w:proofErr w:type="spellEnd"/>
+        <w:t xml:space="preserve"> Verfahren (Ableitung aus intersubjekt</w:t>
+      </w:r>
+      <w:r>
+        <w:t>iven</w:t>
+      </w:r>
       <w:r>
         <w:t xml:space="preserve"> Interpretation der Aufgabe)</w:t>
       </w:r>
@@ -691,12 +722,7 @@
         <w:t>Gemische</w:t>
       </w:r>
       <w:r>
-        <w:t xml:space="preserve"> Verfahren (Vorgabe</w:t>
-      </w:r>
-      <w:bookmarkStart w:id="0" w:name="_GoBack"/>
-      <w:bookmarkEnd w:id="0"/>
-      <w:r>
-        <w:t xml:space="preserve"> theoretischer Raster, werden subjektiv interpretiert)</w:t>
+        <w:t xml:space="preserve"> Verfahren (Vorgabe theoretischer Raster, werden subjektiv interpretiert)</w:t>
       </w:r>
     </w:p>
     <w:p>
@@ -881,6 +907,66 @@
         <w:spacing w:after="0"/>
       </w:pPr>
       <w:r>
+        <w:rPr>
+          <w:noProof/>
+        </w:rPr>
+        <w:drawing>
+          <wp:anchor distT="0" distB="0" distL="114300" distR="114300" simplePos="0" relativeHeight="251659264" behindDoc="0" locked="0" layoutInCell="1" allowOverlap="1" wp14:anchorId="6FCCE56C" wp14:editId="3300B3AA">
+            <wp:simplePos x="0" y="0"/>
+            <wp:positionH relativeFrom="margin">
+              <wp:posOffset>2762250</wp:posOffset>
+            </wp:positionH>
+            <wp:positionV relativeFrom="margin">
+              <wp:posOffset>5305425</wp:posOffset>
+            </wp:positionV>
+            <wp:extent cx="2928620" cy="1692275"/>
+            <wp:effectExtent l="0" t="0" r="5080" b="3175"/>
+            <wp:wrapSquare wrapText="bothSides"/>
+            <wp:docPr id="3" name="Grafik 3"/>
+            <wp:cNvGraphicFramePr>
+              <a:graphicFrameLocks xmlns:a="http://schemas.openxmlformats.org/drawingml/2006/main" noChangeAspect="1"/>
+            </wp:cNvGraphicFramePr>
+            <a:graphic xmlns:a="http://schemas.openxmlformats.org/drawingml/2006/main">
+              <a:graphicData uri="http://schemas.openxmlformats.org/drawingml/2006/picture">
+                <pic:pic xmlns:pic="http://schemas.openxmlformats.org/drawingml/2006/picture">
+                  <pic:nvPicPr>
+                    <pic:cNvPr id="1" name=""/>
+                    <pic:cNvPicPr/>
+                  </pic:nvPicPr>
+                  <pic:blipFill>
+                    <a:blip r:embed="rId7" cstate="print">
+                      <a:extLst>
+                        <a:ext uri="{28A0092B-C50C-407E-A947-70E740481C1C}">
+                          <a14:useLocalDpi xmlns:a14="http://schemas.microsoft.com/office/drawing/2010/main" val="0"/>
+                        </a:ext>
+                      </a:extLst>
+                    </a:blip>
+                    <a:stretch>
+                      <a:fillRect/>
+                    </a:stretch>
+                  </pic:blipFill>
+                  <pic:spPr>
+                    <a:xfrm>
+                      <a:off x="0" y="0"/>
+                      <a:ext cx="2928620" cy="1692275"/>
+                    </a:xfrm>
+                    <a:prstGeom prst="rect">
+                      <a:avLst/>
+                    </a:prstGeom>
+                  </pic:spPr>
+                </pic:pic>
+              </a:graphicData>
+            </a:graphic>
+            <wp14:sizeRelH relativeFrom="margin">
+              <wp14:pctWidth>0</wp14:pctWidth>
+            </wp14:sizeRelH>
+            <wp14:sizeRelV relativeFrom="margin">
+              <wp14:pctHeight>0</wp14:pctHeight>
+            </wp14:sizeRelV>
+          </wp:anchor>
+        </w:drawing>
+      </w:r>
+      <w:r>
         <w:t>Aufbau: Vision &amp; Strategie, Finanziell, K</w:t>
       </w:r>
       <w:r>
@@ -1038,11 +1124,9 @@
       <w:r>
         <w:t xml:space="preserve"> wo die Informationen </w:t>
       </w:r>
-      <w:proofErr w:type="gramStart"/>
-      <w:r>
-        <w:t>durch müssen</w:t>
-      </w:r>
-      <w:proofErr w:type="gramEnd"/>
+      <w:r>
+        <w:t>durchmüssen</w:t>
+      </w:r>
       <w:r>
         <w:t xml:space="preserve">: </w:t>
       </w:r>
@@ -2425,6 +2509,7 @@
   <w:style w:type="character" w:default="1" w:styleId="Absatz-Standardschriftart">
     <w:name w:val="Default Paragraph Font"/>
     <w:uiPriority w:val="1"/>
+    <w:semiHidden/>
     <w:unhideWhenUsed/>
   </w:style>
   <w:style w:type="table" w:default="1" w:styleId="NormaleTabelle">
